--- a/project_proposal.docx
+++ b/project_proposal.docx
@@ -1,24 +1,48 @@
 
 <file path=word/document.xml><?xml version="1.0" encoding="utf-8"?>
-<w:document xmlns:wpc="http://schemas.microsoft.com/office/word/2010/wordprocessingCanvas" xmlns:cx="http://schemas.microsoft.com/office/drawing/2014/chartex" xmlns:cx1="http://schemas.microsoft.com/office/drawing/2015/9/8/chartex" xmlns:cx2="http://schemas.microsoft.com/office/drawing/2015/10/21/chartex" xmlns:cx3="http://schemas.microsoft.com/office/drawing/2016/5/9/chartex" xmlns:cx4="http://schemas.microsoft.com/office/drawing/2016/5/10/chartex" xmlns:cx5="http://schemas.microsoft.com/office/drawing/2016/5/11/chartex" xmlns:cx6="http://schemas.microsoft.com/office/drawing/2016/5/12/chartex" xmlns:cx7="http://schemas.microsoft.com/office/drawing/2016/5/13/chartex" xmlns:cx8="http://schemas.microsoft.com/office/drawing/2016/5/14/chartex" xmlns:mc="http://schemas.openxmlformats.org/markup-compatibility/2006" xmlns:aink="http://schemas.microsoft.com/office/drawing/2016/ink" xmlns:am3d="http://schemas.microsoft.com/office/drawing/2017/model3d" xmlns:o="urn:schemas-microsoft-com:office:office" xmlns:r="http://schemas.openxmlformats.org/officeDocument/2006/relationships" xmlns:m="http://schemas.openxmlformats.org/officeDocument/2006/math" xmlns:v="urn:schemas-microsoft-com:vml" xmlns:wp14="http://schemas.microsoft.com/office/word/2010/wordprocessingDrawing" xmlns:wp="http://schemas.openxmlformats.org/drawingml/2006/wordprocessingDrawing" xmlns:w10="urn:schemas-microsoft-com:office:word" xmlns:w="http://schemas.openxmlformats.org/wordprocessingml/2006/main" xmlns:w14="http://schemas.microsoft.com/office/word/2010/wordml" xmlns:w15="http://schemas.microsoft.com/office/word/2012/wordml" xmlns:w16cex="http://schemas.microsoft.com/office/word/2018/wordml/cex" xmlns:w16cid="http://schemas.microsoft.com/office/word/2016/wordml/cid" xmlns:w16="http://schemas.microsoft.com/office/word/2018/wordml" xmlns:w16se="http://schemas.microsoft.com/office/word/2015/wordml/symex" xmlns:wpg="http://schemas.microsoft.com/office/word/2010/wordprocessingGroup" xmlns:wpi="http://schemas.microsoft.com/office/word/2010/wordprocessingInk" xmlns:wne="http://schemas.microsoft.com/office/word/2006/wordml" xmlns:wps="http://schemas.microsoft.com/office/word/2010/wordprocessingShape" mc:Ignorable="w14 w15 w16se w16cid w16 w16cex wp14">
+<w:document xmlns:wpc="http://schemas.microsoft.com/office/word/2010/wordprocessingCanvas" xmlns:cx="http://schemas.microsoft.com/office/drawing/2014/chartex" xmlns:cx1="http://schemas.microsoft.com/office/drawing/2015/9/8/chartex" xmlns:cx2="http://schemas.microsoft.com/office/drawing/2015/10/21/chartex" xmlns:cx3="http://schemas.microsoft.com/office/drawing/2016/5/9/chartex" xmlns:cx4="http://schemas.microsoft.com/office/drawing/2016/5/10/chartex" xmlns:cx5="http://schemas.microsoft.com/office/drawing/2016/5/11/chartex" xmlns:cx6="http://schemas.microsoft.com/office/drawing/2016/5/12/chartex" xmlns:cx7="http://schemas.microsoft.com/office/drawing/2016/5/13/chartex" xmlns:cx8="http://schemas.microsoft.com/office/drawing/2016/5/14/chartex" xmlns:mc="http://schemas.openxmlformats.org/markup-compatibility/2006" xmlns:aink="http://schemas.microsoft.com/office/drawing/2016/ink" xmlns:am3d="http://schemas.microsoft.com/office/drawing/2017/model3d" xmlns:o="urn:schemas-microsoft-com:office:office" xmlns:r="http://schemas.openxmlformats.org/officeDocument/2006/relationships" xmlns:m="http://schemas.openxmlformats.org/officeDocument/2006/math" xmlns:v="urn:schemas-microsoft-com:vml" xmlns:wp14="http://schemas.microsoft.com/office/word/2010/wordprocessingDrawing" xmlns:wp="http://schemas.openxmlformats.org/drawingml/2006/wordprocessingDrawing" xmlns:w10="urn:schemas-microsoft-com:office:word" xmlns:w="http://schemas.openxmlformats.org/wordprocessingml/2006/main" xmlns:w14="http://schemas.microsoft.com/office/word/2010/wordml" xmlns:w15="http://schemas.microsoft.com/office/word/2012/wordml" xmlns:w16cid="http://schemas.microsoft.com/office/word/2016/wordml/cid" xmlns:w16se="http://schemas.microsoft.com/office/word/2015/wordml/symex" xmlns:wpg="http://schemas.microsoft.com/office/word/2010/wordprocessingGroup" xmlns:wpi="http://schemas.microsoft.com/office/word/2010/wordprocessingInk" xmlns:wne="http://schemas.microsoft.com/office/word/2006/wordml" xmlns:wps="http://schemas.microsoft.com/office/word/2010/wordprocessingShape" mc:Ignorable="w14 w15 w16se w16cid wp14">
   <w:body>
     <w:p>
       <w:pPr>
         <w:pStyle w:val="Subtitle"/>
-      </w:pPr>
-      <w:r>
+        <w:rPr>
+          <w:b/>
+          <w:color w:val="FF0000"/>
+          <w:sz w:val="36"/>
+          <w:szCs w:val="36"/>
+        </w:rPr>
+      </w:pPr>
+      <w:r>
+        <w:rPr>
+          <w:b/>
+          <w:color w:val="FF0000"/>
+          <w:sz w:val="36"/>
+          <w:szCs w:val="36"/>
+        </w:rPr>
+        <w:t>Grade: 97%</w:t>
+      </w:r>
+      <w:bookmarkStart w:id="0" w:name="_GoBack"/>
+      <w:bookmarkEnd w:id="0"/>
+    </w:p>
+    <w:p>
+      <w:pPr>
+        <w:pStyle w:val="Subtitle"/>
         <w:rPr>
           <w:b/>
           <w:sz w:val="24"/>
         </w:rPr>
-        <w:t>NYC Property Sales</w:t>
-      </w:r>
+      </w:pPr>
+    </w:p>
+    <w:p>
+      <w:pPr>
+        <w:pStyle w:val="Subtitle"/>
+      </w:pPr>
       <w:r>
         <w:rPr>
           <w:b/>
           <w:sz w:val="24"/>
         </w:rPr>
-        <w:t xml:space="preserve"> Data analysis</w:t>
+        <w:t>NYC Property Sales Data analysis</w:t>
       </w:r>
     </w:p>
     <w:p>
@@ -26,29 +50,16 @@
         <w:pStyle w:val="Title"/>
       </w:pPr>
       <w:r>
-        <w:t>Proposal</w:t>
-      </w:r>
-      <w:r>
-        <w:t xml:space="preserve"> of final project</w:t>
+        <w:t>Proposal of final project</w:t>
       </w:r>
     </w:p>
     <w:p>
       <w:pPr>
         <w:pStyle w:val="Author"/>
       </w:pPr>
-      <w:proofErr w:type="spellStart"/>
-      <w:r>
-        <w:t>Chaoying</w:t>
-      </w:r>
-      <w:proofErr w:type="spellEnd"/>
-      <w:r>
-        <w:t xml:space="preserve"> </w:t>
-      </w:r>
-      <w:proofErr w:type="spellStart"/>
-      <w:r>
-        <w:t>Lyu</w:t>
-      </w:r>
-      <w:proofErr w:type="spellEnd"/>
+      <w:r>
+        <w:t>Chaoying Lyu</w:t>
+      </w:r>
       <w:r>
         <w:t xml:space="preserve"> </w:t>
       </w:r>
@@ -68,7 +79,6 @@
       <w:pPr>
         <w:pStyle w:val="Author"/>
         <w:rPr>
-          <w:rFonts w:hint="eastAsia"/>
           <w:lang w:eastAsia="zh-CN"/>
         </w:rPr>
       </w:pPr>
@@ -92,60 +102,43 @@
           <w:lang w:eastAsia="zh-CN"/>
         </w:rPr>
       </w:pPr>
-      <w:proofErr w:type="spellStart"/>
       <w:r>
         <w:rPr>
           <w:lang w:eastAsia="zh-CN"/>
         </w:rPr>
-        <w:t>Ruiwei</w:t>
-      </w:r>
-      <w:proofErr w:type="spellEnd"/>
+        <w:t>Ruiwei Zhang</w:t>
+      </w:r>
       <w:r>
         <w:rPr>
           <w:lang w:eastAsia="zh-CN"/>
         </w:rPr>
-        <w:t xml:space="preserve"> Zhang</w:t>
+        <w:t xml:space="preserve"> (</w:t>
       </w:r>
       <w:r>
         <w:rPr>
           <w:lang w:eastAsia="zh-CN"/>
         </w:rPr>
-        <w:t xml:space="preserve"> (</w:t>
+        <w:t>rzhang72@syr.edu</w:t>
       </w:r>
       <w:r>
         <w:rPr>
           <w:lang w:eastAsia="zh-CN"/>
         </w:rPr>
-        <w:t>rzhang72@syr.edu</w:t>
-      </w:r>
-      <w:r>
+        <w:t>)</w:t>
+      </w:r>
+    </w:p>
+    <w:p>
+      <w:pPr>
+        <w:pStyle w:val="Author"/>
         <w:rPr>
           <w:lang w:eastAsia="zh-CN"/>
         </w:rPr>
-        <w:t>)</w:t>
-      </w:r>
-    </w:p>
-    <w:p>
-      <w:pPr>
-        <w:pStyle w:val="Author"/>
-        <w:rPr>
-          <w:rFonts w:hint="eastAsia"/>
+      </w:pPr>
+      <w:r>
+        <w:rPr>
           <w:lang w:eastAsia="zh-CN"/>
         </w:rPr>
-      </w:pPr>
-      <w:proofErr w:type="spellStart"/>
-      <w:r>
-        <w:rPr>
-          <w:lang w:eastAsia="zh-CN"/>
-        </w:rPr>
-        <w:t>Ziyan</w:t>
-      </w:r>
-      <w:proofErr w:type="spellEnd"/>
-      <w:r>
-        <w:rPr>
-          <w:lang w:eastAsia="zh-CN"/>
-        </w:rPr>
-        <w:t xml:space="preserve"> Zhou</w:t>
+        <w:t>Ziyan Zhou</w:t>
       </w:r>
       <w:r>
         <w:rPr>
@@ -173,7 +166,7 @@
           <w:lang w:eastAsia="en-US"/>
         </w:rPr>
         <w:drawing>
-          <wp:inline distT="0" distB="0" distL="0" distR="0">
+          <wp:inline distT="0" distB="0" distL="0" distR="0" wp14:anchorId="612963DE" wp14:editId="0BE917AA">
             <wp:extent cx="5486400" cy="3657600"/>
             <wp:effectExtent l="0" t="0" r="0" b="0"/>
             <wp:docPr id="2" name="Picture 2"/>
@@ -220,24 +213,26 @@
     <w:p/>
     <w:p/>
     <w:p/>
-    <w:p>
-      <w:pPr>
-        <w:rPr>
-          <w:rFonts w:hint="eastAsia"/>
-        </w:rPr>
-      </w:pPr>
-    </w:p>
+    <w:p/>
     <w:p>
       <w:pPr>
         <w:pStyle w:val="Heading1"/>
       </w:pPr>
       <w:r>
-        <w:lastRenderedPageBreak/>
         <w:t xml:space="preserve"> </w:t>
       </w:r>
+      <w:commentRangeStart w:id="1"/>
       <w:r>
         <w:t>Objective</w:t>
       </w:r>
+      <w:commentRangeEnd w:id="1"/>
+      <w:r>
+        <w:rPr>
+          <w:rStyle w:val="CommentReference"/>
+          <w:rFonts w:asciiTheme="minorHAnsi" w:eastAsiaTheme="minorEastAsia" w:hAnsiTheme="minorHAnsi" w:cstheme="minorBidi"/>
+        </w:rPr>
+        <w:commentReference w:id="1"/>
+      </w:r>
     </w:p>
     <w:p>
       <w:pPr>
@@ -258,9 +253,6 @@
     <w:p>
       <w:pPr>
         <w:spacing w:line="240" w:lineRule="auto"/>
-        <w:rPr>
-          <w:rFonts w:hint="eastAsia"/>
-        </w:rPr>
       </w:pPr>
       <w:r>
         <w:t>The NYC Property Sales dataset is a record of every building or building unit (apartment, etc.) sold in New York City over a 12-month period from September 2016 to September 2017. There are 84548 rows and 22 columns in total, containing the location, address, type, sales price and sales date. The dependent variable in the data is sale price</w:t>
@@ -306,15 +298,7 @@
         <w:spacing w:after="0" w:line="240" w:lineRule="auto"/>
       </w:pPr>
       <w:r>
-        <w:t xml:space="preserve">Drop the empty and iterator-like </w:t>
-      </w:r>
-      <w:proofErr w:type="spellStart"/>
-      <w:r>
-        <w:t>columns:'EASE-MENT</w:t>
-      </w:r>
-      <w:proofErr w:type="spellEnd"/>
-      <w:r>
-        <w:t>', '_c0'</w:t>
+        <w:t>Drop the empty and iterator-like columns:'EASE-MENT', '_c0'</w:t>
       </w:r>
     </w:p>
     <w:p>
@@ -325,9 +309,6 @@
           <w:numId w:val="15"/>
         </w:numPr>
         <w:spacing w:after="0" w:line="240" w:lineRule="auto"/>
-        <w:rPr>
-          <w:rFonts w:hint="eastAsia"/>
-        </w:rPr>
       </w:pPr>
       <w:r>
         <w:t>Extract month and year columns from SALE DATE</w:t>
@@ -364,9 +345,6 @@
         </w:numPr>
         <w:spacing w:after="0" w:line="240" w:lineRule="auto"/>
         <w:ind w:left="720"/>
-        <w:rPr>
-          <w:rFonts w:hint="eastAsia"/>
-        </w:rPr>
       </w:pPr>
       <w:r>
         <w:t>We have 22 columns of data. 12 columns of data are numeric columns. 9 columns of them are string data.</w:t>
@@ -380,6 +358,7 @@
           <w:b/>
         </w:rPr>
       </w:pPr>
+      <w:commentRangeStart w:id="2"/>
       <w:r>
         <w:rPr>
           <w:b/>
@@ -391,6 +370,13 @@
           <w:b/>
         </w:rPr>
         <w:t>value</w:t>
+      </w:r>
+      <w:commentRangeEnd w:id="2"/>
+      <w:r>
+        <w:rPr>
+          <w:rStyle w:val="CommentReference"/>
+        </w:rPr>
+        <w:commentReference w:id="2"/>
       </w:r>
     </w:p>
     <w:p>
@@ -412,7 +398,7 @@
           <w:noProof/>
         </w:rPr>
         <w:drawing>
-          <wp:anchor distT="0" distB="0" distL="114300" distR="114300" simplePos="0" relativeHeight="251660288" behindDoc="0" locked="0" layoutInCell="1" allowOverlap="1" wp14:anchorId="367BF4D8">
+          <wp:anchor distT="0" distB="0" distL="114300" distR="114300" simplePos="0" relativeHeight="251660288" behindDoc="0" locked="0" layoutInCell="1" allowOverlap="1" wp14:anchorId="083D8A56" wp14:editId="3BF0B3D9">
             <wp:simplePos x="0" y="0"/>
             <wp:positionH relativeFrom="column">
               <wp:posOffset>449101</wp:posOffset>
@@ -433,7 +419,7 @@
                     <pic:cNvPicPr preferRelativeResize="0"/>
                   </pic:nvPicPr>
                   <pic:blipFill>
-                    <a:blip r:embed="rId9" cstate="print">
+                    <a:blip r:embed="rId12" cstate="print">
                       <a:extLst>
                         <a:ext uri="{28A0092B-C50C-407E-A947-70E740481C1C}">
                           <a14:useLocalDpi xmlns:a14="http://schemas.microsoft.com/office/drawing/2010/main" val="0"/>
@@ -478,7 +464,6 @@
         <w:spacing w:after="0" w:line="240" w:lineRule="auto"/>
         <w:ind w:left="749" w:hanging="259"/>
         <w:rPr>
-          <w:rFonts w:hint="eastAsia"/>
           <w:b/>
         </w:rPr>
       </w:pPr>
@@ -563,9 +548,6 @@
         </w:numPr>
         <w:spacing w:after="0" w:line="240" w:lineRule="auto"/>
         <w:ind w:left="1440"/>
-        <w:rPr>
-          <w:rFonts w:hint="eastAsia"/>
-        </w:rPr>
       </w:pPr>
     </w:p>
     <w:p>
@@ -602,6 +584,7 @@
         <w:rPr>
           <w:bCs/>
         </w:rPr>
+        <w:lastRenderedPageBreak/>
         <w:t>The</w:t>
       </w:r>
       <w:r>
@@ -613,18 +596,14 @@
       </w:r>
       <w:proofErr w:type="gramEnd"/>
       <w:r>
-        <w:t xml:space="preserve"> 95,000 square feet. The median of the total unit is 1. The first quarter oldest property was </w:t>
-      </w:r>
-      <w:r>
-        <w:lastRenderedPageBreak/>
-        <w:t>built in 1920.</w:t>
+        <w:t xml:space="preserve"> 95,000 square feet. The median of the total unit is 1. The first quarter oldest property was built in 1920.</w:t>
       </w:r>
       <w:r>
         <w:rPr>
           <w:noProof/>
         </w:rPr>
         <w:drawing>
-          <wp:inline distT="114300" distB="114300" distL="114300" distR="114300" wp14:anchorId="07B40FB8" wp14:editId="21CBBDF8">
+          <wp:inline distT="114300" distB="114300" distL="114300" distR="114300" wp14:anchorId="1C3064ED" wp14:editId="079C8A74">
             <wp:extent cx="5136078" cy="932213"/>
             <wp:effectExtent l="0" t="0" r="0" b="0"/>
             <wp:docPr id="3" name="image4.png" descr="Graphical user interface&#10;&#10;Description automatically generated"/>
@@ -637,7 +616,7 @@
                     <pic:cNvPicPr preferRelativeResize="0"/>
                   </pic:nvPicPr>
                   <pic:blipFill>
-                    <a:blip r:embed="rId10"/>
+                    <a:blip r:embed="rId13"/>
                     <a:srcRect/>
                     <a:stretch>
                       <a:fillRect/>
@@ -681,9 +660,6 @@
           <w:numId w:val="15"/>
         </w:numPr>
         <w:spacing w:after="0" w:line="240" w:lineRule="auto"/>
-        <w:rPr>
-          <w:rFonts w:hint="eastAsia"/>
-        </w:rPr>
       </w:pPr>
       <w:r>
         <w:rPr>
@@ -710,7 +686,7 @@
           <w:noProof/>
         </w:rPr>
         <w:drawing>
-          <wp:inline distT="114300" distB="114300" distL="114300" distR="114300" wp14:anchorId="20438872" wp14:editId="59D63D7A">
+          <wp:inline distT="114300" distB="114300" distL="114300" distR="114300" wp14:anchorId="1B783A04" wp14:editId="6E5675EE">
             <wp:extent cx="1727859" cy="1573481"/>
             <wp:effectExtent l="0" t="0" r="0" b="1905"/>
             <wp:docPr id="5" name="image1.png" descr="Chart&#10;&#10;Description automatically generated"/>
@@ -723,7 +699,7 @@
                     <pic:cNvPicPr preferRelativeResize="0"/>
                   </pic:nvPicPr>
                   <pic:blipFill>
-                    <a:blip r:embed="rId11"/>
+                    <a:blip r:embed="rId14"/>
                     <a:srcRect/>
                     <a:stretch>
                       <a:fillRect/>
@@ -748,10 +724,11 @@
       <w:r>
         <w:rPr>
           <w:b/>
+          <w:noProof/>
           <w:lang w:eastAsia="zh-CN"/>
         </w:rPr>
         <w:drawing>
-          <wp:anchor distT="0" distB="0" distL="114300" distR="114300" simplePos="0" relativeHeight="251661312" behindDoc="0" locked="0" layoutInCell="1" allowOverlap="1" wp14:anchorId="64A8A89A">
+          <wp:anchor distT="0" distB="0" distL="114300" distR="114300" simplePos="0" relativeHeight="251661312" behindDoc="0" locked="0" layoutInCell="1" allowOverlap="1" wp14:anchorId="05F71A6F" wp14:editId="73BDC83F">
             <wp:simplePos x="0" y="0"/>
             <wp:positionH relativeFrom="column">
               <wp:posOffset>2967355</wp:posOffset>
@@ -782,7 +759,7 @@
                     <pic:cNvPicPr/>
                   </pic:nvPicPr>
                   <pic:blipFill>
-                    <a:blip r:embed="rId12" cstate="print">
+                    <a:blip r:embed="rId15" cstate="print">
                       <a:extLst>
                         <a:ext uri="{28A0092B-C50C-407E-A947-70E740481C1C}">
                           <a14:useLocalDpi xmlns:a14="http://schemas.microsoft.com/office/drawing/2010/main" val="0"/>
@@ -833,11 +810,33 @@
         <w:spacing w:after="0" w:line="240" w:lineRule="auto"/>
         <w:ind w:left="357" w:firstLineChars="0" w:hanging="357"/>
       </w:pPr>
-      <w:r>
-        <w:t>S</w:t>
-      </w:r>
-      <w:r>
-        <w:t>pot trends in the property market, in association with affairs in 2016 and 2017 which may have effect on property sales.</w:t>
+      <w:commentRangeStart w:id="3"/>
+      <w:r>
+        <w:t>Spot trends in the property market</w:t>
+      </w:r>
+      <w:commentRangeEnd w:id="3"/>
+      <w:r>
+        <w:rPr>
+          <w:rStyle w:val="CommentReference"/>
+        </w:rPr>
+        <w:commentReference w:id="3"/>
+      </w:r>
+      <w:r>
+        <w:t xml:space="preserve">, </w:t>
+      </w:r>
+      <w:commentRangeStart w:id="4"/>
+      <w:r>
+        <w:t xml:space="preserve">in association with affairs </w:t>
+      </w:r>
+      <w:commentRangeEnd w:id="4"/>
+      <w:r>
+        <w:rPr>
+          <w:rStyle w:val="CommentReference"/>
+        </w:rPr>
+        <w:commentReference w:id="4"/>
+      </w:r>
+      <w:r>
+        <w:t>in 2016 and 2017 which may have effect on property sales.</w:t>
       </w:r>
     </w:p>
     <w:p>
@@ -850,16 +849,16 @@
         <w:spacing w:after="0" w:line="240" w:lineRule="auto"/>
         <w:ind w:left="357" w:firstLineChars="0" w:hanging="357"/>
       </w:pPr>
-      <w:r>
-        <w:t xml:space="preserve">Predict the locations where the property sales price or price per </w:t>
-      </w:r>
-      <w:proofErr w:type="spellStart"/>
-      <w:r>
-        <w:t>sq.ft</w:t>
-      </w:r>
-      <w:proofErr w:type="spellEnd"/>
-      <w:r>
-        <w:t>. is highest or lowest.</w:t>
+      <w:commentRangeStart w:id="5"/>
+      <w:r>
+        <w:t>Predict the locations where the property sales price or price per sq.ft. is highest or lowest.</w:t>
+      </w:r>
+      <w:commentRangeEnd w:id="5"/>
+      <w:r>
+        <w:rPr>
+          <w:rStyle w:val="CommentReference"/>
+        </w:rPr>
+        <w:commentReference w:id="5"/>
       </w:r>
     </w:p>
     <w:p>
@@ -872,6 +871,7 @@
         <w:spacing w:after="0" w:line="240" w:lineRule="auto"/>
         <w:ind w:left="357" w:firstLineChars="0" w:hanging="357"/>
       </w:pPr>
+      <w:commentRangeStart w:id="6"/>
       <w:r>
         <w:t xml:space="preserve">Predict which </w:t>
       </w:r>
@@ -880,6 +880,13 @@
       </w:r>
       <w:r>
         <w:t xml:space="preserve"> may have relatively new or old property for reference for buyers who have preference on property age.</w:t>
+      </w:r>
+      <w:commentRangeEnd w:id="6"/>
+      <w:r>
+        <w:rPr>
+          <w:rStyle w:val="CommentReference"/>
+        </w:rPr>
+        <w:commentReference w:id="6"/>
       </w:r>
     </w:p>
     <w:p>
@@ -905,25 +912,14 @@
         </w:numPr>
         <w:spacing w:after="0" w:line="240" w:lineRule="auto"/>
         <w:ind w:left="357" w:firstLineChars="0" w:hanging="357"/>
-        <w:rPr>
-          <w:rFonts w:hint="eastAsia"/>
-        </w:rPr>
-      </w:pPr>
-      <w:r>
-        <w:t>B</w:t>
-      </w:r>
-      <w:r>
-        <w:t xml:space="preserve">uild different models, like Linear Regression, Random Forest, Ridge </w:t>
+      </w:pPr>
+      <w:r>
+        <w:t xml:space="preserve">Build different models, like Linear Regression, Random Forest, Ridge </w:t>
       </w:r>
       <w:proofErr w:type="gramStart"/>
       <w:r>
-        <w:t>Regression .</w:t>
-      </w:r>
-      <w:proofErr w:type="spellStart"/>
-      <w:r>
-        <w:t>etc</w:t>
-      </w:r>
-      <w:proofErr w:type="spellEnd"/>
+        <w:t>Regression .etc</w:t>
+      </w:r>
       <w:proofErr w:type="gramEnd"/>
       <w:r>
         <w:t>, to predict sale price and compare the models using appropriate metrics to find the best model.</w:t>
@@ -1010,9 +1006,6 @@
     <w:p>
       <w:pPr>
         <w:spacing w:after="0" w:line="240" w:lineRule="auto"/>
-        <w:rPr>
-          <w:rFonts w:hint="eastAsia"/>
-        </w:rPr>
       </w:pPr>
     </w:p>
     <w:p>
@@ -1021,6 +1014,7 @@
       </w:pPr>
       <w:proofErr w:type="gramStart"/>
       <w:r>
+        <w:lastRenderedPageBreak/>
         <w:t>Non Spark</w:t>
       </w:r>
       <w:proofErr w:type="gramEnd"/>
@@ -1029,56 +1023,20 @@
       </w:r>
     </w:p>
     <w:p>
-      <w:pPr>
-        <w:rPr>
-          <w:rFonts w:hint="eastAsia"/>
-        </w:rPr>
-      </w:pPr>
-      <w:r>
-        <w:t xml:space="preserve">Pandas, </w:t>
-      </w:r>
-      <w:proofErr w:type="spellStart"/>
-      <w:r>
-        <w:t>numpy</w:t>
-      </w:r>
-      <w:proofErr w:type="spellEnd"/>
-      <w:r>
-        <w:t xml:space="preserve">, </w:t>
-      </w:r>
-      <w:proofErr w:type="spellStart"/>
+      <w:r>
+        <w:t xml:space="preserve">Pandas, numpy, </w:t>
+      </w:r>
       <w:proofErr w:type="gramStart"/>
       <w:r>
         <w:t>matplotlib.pyplot</w:t>
       </w:r>
-      <w:proofErr w:type="spellEnd"/>
       <w:proofErr w:type="gramEnd"/>
       <w:r>
-        <w:t xml:space="preserve">, seaborn, </w:t>
-      </w:r>
-      <w:proofErr w:type="spellStart"/>
-      <w:r>
-        <w:t>nltk</w:t>
-      </w:r>
-      <w:proofErr w:type="spellEnd"/>
-      <w:r>
-        <w:t xml:space="preserve">, </w:t>
-      </w:r>
-      <w:proofErr w:type="spellStart"/>
-      <w:r>
-        <w:t>sklearn</w:t>
-      </w:r>
-      <w:proofErr w:type="spellEnd"/>
-      <w:r>
-        <w:t xml:space="preserve">,  </w:t>
-      </w:r>
-      <w:proofErr w:type="spellStart"/>
-      <w:r>
-        <w:t>scipy</w:t>
-      </w:r>
-      <w:proofErr w:type="spellEnd"/>
+        <w:t>, seaborn, nltk, sklearn,  scipy</w:t>
+      </w:r>
     </w:p>
     <w:sectPr>
-      <w:footerReference w:type="default" r:id="rId13"/>
+      <w:footerReference w:type="default" r:id="rId16"/>
       <w:pgSz w:w="12240" w:h="15840"/>
       <w:pgMar w:top="1267" w:right="1339" w:bottom="1339" w:left="1339" w:header="720" w:footer="720" w:gutter="0"/>
       <w:cols w:space="720"/>
@@ -1089,8 +1047,131 @@
 </w:document>
 </file>
 
+<file path=word/comments.xml><?xml version="1.0" encoding="utf-8"?>
+<w:comments xmlns:wpc="http://schemas.microsoft.com/office/word/2010/wordprocessingCanvas" xmlns:cx="http://schemas.microsoft.com/office/drawing/2014/chartex" xmlns:cx1="http://schemas.microsoft.com/office/drawing/2015/9/8/chartex" xmlns:cx2="http://schemas.microsoft.com/office/drawing/2015/10/21/chartex" xmlns:cx3="http://schemas.microsoft.com/office/drawing/2016/5/9/chartex" xmlns:cx4="http://schemas.microsoft.com/office/drawing/2016/5/10/chartex" xmlns:cx5="http://schemas.microsoft.com/office/drawing/2016/5/11/chartex" xmlns:cx6="http://schemas.microsoft.com/office/drawing/2016/5/12/chartex" xmlns:cx7="http://schemas.microsoft.com/office/drawing/2016/5/13/chartex" xmlns:cx8="http://schemas.microsoft.com/office/drawing/2016/5/14/chartex" xmlns:mc="http://schemas.openxmlformats.org/markup-compatibility/2006" xmlns:aink="http://schemas.microsoft.com/office/drawing/2016/ink" xmlns:am3d="http://schemas.microsoft.com/office/drawing/2017/model3d" xmlns:o="urn:schemas-microsoft-com:office:office" xmlns:r="http://schemas.openxmlformats.org/officeDocument/2006/relationships" xmlns:m="http://schemas.openxmlformats.org/officeDocument/2006/math" xmlns:v="urn:schemas-microsoft-com:vml" xmlns:wp14="http://schemas.microsoft.com/office/word/2010/wordprocessingDrawing" xmlns:wp="http://schemas.openxmlformats.org/drawingml/2006/wordprocessingDrawing" xmlns:w10="urn:schemas-microsoft-com:office:word" xmlns:w="http://schemas.openxmlformats.org/wordprocessingml/2006/main" xmlns:w14="http://schemas.microsoft.com/office/word/2010/wordml" xmlns:w15="http://schemas.microsoft.com/office/word/2012/wordml" xmlns:w16cid="http://schemas.microsoft.com/office/word/2016/wordml/cid" xmlns:w16se="http://schemas.microsoft.com/office/word/2015/wordml/symex" xmlns:wpg="http://schemas.microsoft.com/office/word/2010/wordprocessingGroup" xmlns:wpi="http://schemas.microsoft.com/office/word/2010/wordprocessingInk" xmlns:wne="http://schemas.microsoft.com/office/word/2006/wordml" xmlns:wps="http://schemas.microsoft.com/office/word/2010/wordprocessingShape" mc:Ignorable="w14 w15 w16se w16cid wp14">
+  <w:comment w:id="1" w:author="Willard E Williamson" w:date="2020-10-19T23:32:00Z" w:initials="WEW">
+    <w:p>
+      <w:pPr>
+        <w:pStyle w:val="CommentText"/>
+      </w:pPr>
+      <w:r>
+        <w:rPr>
+          <w:rStyle w:val="CommentReference"/>
+        </w:rPr>
+        <w:annotationRef/>
+      </w:r>
+      <w:r>
+        <w:t>Did not include group number on title page</w:t>
+      </w:r>
+    </w:p>
+  </w:comment>
+  <w:comment w:id="2" w:author="Willard E Williamson" w:date="2020-10-19T20:46:00Z" w:initials="WEW">
+    <w:p>
+      <w:pPr>
+        <w:pStyle w:val="CommentText"/>
+      </w:pPr>
+      <w:r>
+        <w:rPr>
+          <w:rStyle w:val="CommentReference"/>
+        </w:rPr>
+        <w:annotationRef/>
+      </w:r>
+      <w:r>
+        <w:t>All plots should have a title or caption</w:t>
+      </w:r>
+    </w:p>
+  </w:comment>
+  <w:comment w:id="3" w:author="Willard E Williamson" w:date="2020-10-19T20:42:00Z" w:initials="WEW">
+    <w:p>
+      <w:pPr>
+        <w:pStyle w:val="CommentText"/>
+      </w:pPr>
+      <w:r>
+        <w:rPr>
+          <w:rStyle w:val="CommentReference"/>
+        </w:rPr>
+        <w:annotationRef/>
+      </w:r>
+      <w:r>
+        <w:t>What types of trends are you trying to spot?</w:t>
+      </w:r>
+    </w:p>
+  </w:comment>
+  <w:comment w:id="4" w:author="Willard E Williamson" w:date="2020-10-19T20:43:00Z" w:initials="WEW">
+    <w:p>
+      <w:pPr>
+        <w:pStyle w:val="CommentText"/>
+      </w:pPr>
+      <w:r>
+        <w:rPr>
+          <w:rStyle w:val="CommentReference"/>
+        </w:rPr>
+        <w:annotationRef/>
+      </w:r>
+      <w:r>
+        <w:t>I’m not sure what this means</w:t>
+      </w:r>
+    </w:p>
+  </w:comment>
+  <w:comment w:id="5" w:author="Willard E Williamson" w:date="2020-10-19T20:43:00Z" w:initials="WEW">
+    <w:p>
+      <w:pPr>
+        <w:pStyle w:val="CommentText"/>
+      </w:pPr>
+      <w:r>
+        <w:rPr>
+          <w:rStyle w:val="CommentReference"/>
+        </w:rPr>
+        <w:annotationRef/>
+      </w:r>
+      <w:r>
+        <w:t>Can’t this be done with summary statistics?  Are you going to use a machine learning model to predict this?</w:t>
+      </w:r>
+    </w:p>
+  </w:comment>
+  <w:comment w:id="6" w:author="Willard E Williamson" w:date="2020-10-19T20:44:00Z" w:initials="WEW">
+    <w:p>
+      <w:pPr>
+        <w:pStyle w:val="CommentText"/>
+      </w:pPr>
+      <w:r>
+        <w:rPr>
+          <w:rStyle w:val="CommentReference"/>
+        </w:rPr>
+        <w:annotationRef/>
+      </w:r>
+      <w:r>
+        <w:t>Isn’t this a summary statistic task?</w:t>
+      </w:r>
+    </w:p>
+  </w:comment>
+</w:comments>
+</file>
+
+<file path=word/commentsExtended.xml><?xml version="1.0" encoding="utf-8"?>
+<w15:commentsEx xmlns:wpc="http://schemas.microsoft.com/office/word/2010/wordprocessingCanvas" xmlns:cx="http://schemas.microsoft.com/office/drawing/2014/chartex" xmlns:cx1="http://schemas.microsoft.com/office/drawing/2015/9/8/chartex" xmlns:cx2="http://schemas.microsoft.com/office/drawing/2015/10/21/chartex" xmlns:cx3="http://schemas.microsoft.com/office/drawing/2016/5/9/chartex" xmlns:cx4="http://schemas.microsoft.com/office/drawing/2016/5/10/chartex" xmlns:cx5="http://schemas.microsoft.com/office/drawing/2016/5/11/chartex" xmlns:cx6="http://schemas.microsoft.com/office/drawing/2016/5/12/chartex" xmlns:cx7="http://schemas.microsoft.com/office/drawing/2016/5/13/chartex" xmlns:cx8="http://schemas.microsoft.com/office/drawing/2016/5/14/chartex" xmlns:mc="http://schemas.openxmlformats.org/markup-compatibility/2006" xmlns:aink="http://schemas.microsoft.com/office/drawing/2016/ink" xmlns:am3d="http://schemas.microsoft.com/office/drawing/2017/model3d" xmlns:o="urn:schemas-microsoft-com:office:office" xmlns:r="http://schemas.openxmlformats.org/officeDocument/2006/relationships" xmlns:m="http://schemas.openxmlformats.org/officeDocument/2006/math" xmlns:v="urn:schemas-microsoft-com:vml" xmlns:wp14="http://schemas.microsoft.com/office/word/2010/wordprocessingDrawing" xmlns:wp="http://schemas.openxmlformats.org/drawingml/2006/wordprocessingDrawing" xmlns:w10="urn:schemas-microsoft-com:office:word" xmlns:w="http://schemas.openxmlformats.org/wordprocessingml/2006/main" xmlns:w14="http://schemas.microsoft.com/office/word/2010/wordml" xmlns:w15="http://schemas.microsoft.com/office/word/2012/wordml" xmlns:w16cid="http://schemas.microsoft.com/office/word/2016/wordml/cid" xmlns:w16se="http://schemas.microsoft.com/office/word/2015/wordml/symex" xmlns:wpg="http://schemas.microsoft.com/office/word/2010/wordprocessingGroup" xmlns:wpi="http://schemas.microsoft.com/office/word/2010/wordprocessingInk" xmlns:wne="http://schemas.microsoft.com/office/word/2006/wordml" xmlns:wps="http://schemas.microsoft.com/office/word/2010/wordprocessingShape" mc:Ignorable="w14 w15 w16se w16cid wp14">
+  <w15:commentEx w15:paraId="52F05EE5" w15:done="0"/>
+  <w15:commentEx w15:paraId="29BDF4D9" w15:done="0"/>
+  <w15:commentEx w15:paraId="4024BE71" w15:done="0"/>
+  <w15:commentEx w15:paraId="2D8C9A5F" w15:done="0"/>
+  <w15:commentEx w15:paraId="5DFFA6BD" w15:done="0"/>
+  <w15:commentEx w15:paraId="76B51D0E" w15:done="0"/>
+</w15:commentsEx>
+</file>
+
+<file path=word/commentsIds.xml><?xml version="1.0" encoding="utf-8"?>
+<w16cid:commentsIds xmlns:wpc="http://schemas.microsoft.com/office/word/2010/wordprocessingCanvas" xmlns:cx="http://schemas.microsoft.com/office/drawing/2014/chartex" xmlns:cx1="http://schemas.microsoft.com/office/drawing/2015/9/8/chartex" xmlns:cx2="http://schemas.microsoft.com/office/drawing/2015/10/21/chartex" xmlns:cx3="http://schemas.microsoft.com/office/drawing/2016/5/9/chartex" xmlns:cx4="http://schemas.microsoft.com/office/drawing/2016/5/10/chartex" xmlns:cx5="http://schemas.microsoft.com/office/drawing/2016/5/11/chartex" xmlns:cx6="http://schemas.microsoft.com/office/drawing/2016/5/12/chartex" xmlns:cx7="http://schemas.microsoft.com/office/drawing/2016/5/13/chartex" xmlns:cx8="http://schemas.microsoft.com/office/drawing/2016/5/14/chartex" xmlns:mc="http://schemas.openxmlformats.org/markup-compatibility/2006" xmlns:aink="http://schemas.microsoft.com/office/drawing/2016/ink" xmlns:am3d="http://schemas.microsoft.com/office/drawing/2017/model3d" xmlns:o="urn:schemas-microsoft-com:office:office" xmlns:r="http://schemas.openxmlformats.org/officeDocument/2006/relationships" xmlns:m="http://schemas.openxmlformats.org/officeDocument/2006/math" xmlns:v="urn:schemas-microsoft-com:vml" xmlns:wp14="http://schemas.microsoft.com/office/word/2010/wordprocessingDrawing" xmlns:wp="http://schemas.openxmlformats.org/drawingml/2006/wordprocessingDrawing" xmlns:w10="urn:schemas-microsoft-com:office:word" xmlns:w="http://schemas.openxmlformats.org/wordprocessingml/2006/main" xmlns:w14="http://schemas.microsoft.com/office/word/2010/wordml" xmlns:w15="http://schemas.microsoft.com/office/word/2012/wordml" xmlns:w16cid="http://schemas.microsoft.com/office/word/2016/wordml/cid" xmlns:w16se="http://schemas.microsoft.com/office/word/2015/wordml/symex" xmlns:wpg="http://schemas.microsoft.com/office/word/2010/wordprocessingGroup" xmlns:wpi="http://schemas.microsoft.com/office/word/2010/wordprocessingInk" xmlns:wne="http://schemas.microsoft.com/office/word/2006/wordml" xmlns:wps="http://schemas.microsoft.com/office/word/2010/wordprocessingShape" mc:Ignorable="w14 w15 w16se w16cid wp14">
+  <w16cid:commentId w16cid:paraId="52F05EE5" w16cid:durableId="2338A09B"/>
+  <w16cid:commentId w16cid:paraId="29BDF4D9" w16cid:durableId="233879B1"/>
+  <w16cid:commentId w16cid:paraId="4024BE71" w16cid:durableId="233878BA"/>
+  <w16cid:commentId w16cid:paraId="2D8C9A5F" w16cid:durableId="233878D5"/>
+  <w16cid:commentId w16cid:paraId="5DFFA6BD" w16cid:durableId="233878EA"/>
+  <w16cid:commentId w16cid:paraId="76B51D0E" w16cid:durableId="23387917"/>
+</w16cid:commentsIds>
+</file>
+
 <file path=word/endnotes.xml><?xml version="1.0" encoding="utf-8"?>
-<w:endnotes xmlns:wpc="http://schemas.microsoft.com/office/word/2010/wordprocessingCanvas" xmlns:cx="http://schemas.microsoft.com/office/drawing/2014/chartex" xmlns:cx1="http://schemas.microsoft.com/office/drawing/2015/9/8/chartex" xmlns:cx2="http://schemas.microsoft.com/office/drawing/2015/10/21/chartex" xmlns:cx3="http://schemas.microsoft.com/office/drawing/2016/5/9/chartex" xmlns:cx4="http://schemas.microsoft.com/office/drawing/2016/5/10/chartex" xmlns:cx5="http://schemas.microsoft.com/office/drawing/2016/5/11/chartex" xmlns:cx6="http://schemas.microsoft.com/office/drawing/2016/5/12/chartex" xmlns:cx7="http://schemas.microsoft.com/office/drawing/2016/5/13/chartex" xmlns:cx8="http://schemas.microsoft.com/office/drawing/2016/5/14/chartex" xmlns:mc="http://schemas.openxmlformats.org/markup-compatibility/2006" xmlns:aink="http://schemas.microsoft.com/office/drawing/2016/ink" xmlns:am3d="http://schemas.microsoft.com/office/drawing/2017/model3d" xmlns:o="urn:schemas-microsoft-com:office:office" xmlns:r="http://schemas.openxmlformats.org/officeDocument/2006/relationships" xmlns:m="http://schemas.openxmlformats.org/officeDocument/2006/math" xmlns:v="urn:schemas-microsoft-com:vml" xmlns:wp14="http://schemas.microsoft.com/office/word/2010/wordprocessingDrawing" xmlns:wp="http://schemas.openxmlformats.org/drawingml/2006/wordprocessingDrawing" xmlns:w10="urn:schemas-microsoft-com:office:word" xmlns:w="http://schemas.openxmlformats.org/wordprocessingml/2006/main" xmlns:w14="http://schemas.microsoft.com/office/word/2010/wordml" xmlns:w15="http://schemas.microsoft.com/office/word/2012/wordml" xmlns:w16cex="http://schemas.microsoft.com/office/word/2018/wordml/cex" xmlns:w16cid="http://schemas.microsoft.com/office/word/2016/wordml/cid" xmlns:w16="http://schemas.microsoft.com/office/word/2018/wordml" xmlns:w16se="http://schemas.microsoft.com/office/word/2015/wordml/symex" xmlns:wpg="http://schemas.microsoft.com/office/word/2010/wordprocessingGroup" xmlns:wpi="http://schemas.microsoft.com/office/word/2010/wordprocessingInk" xmlns:wne="http://schemas.microsoft.com/office/word/2006/wordml" xmlns:wps="http://schemas.microsoft.com/office/word/2010/wordprocessingShape" mc:Ignorable="w14 w15 w16se w16cid w16 w16cex wp14">
+<w:endnotes xmlns:wpc="http://schemas.microsoft.com/office/word/2010/wordprocessingCanvas" xmlns:cx="http://schemas.microsoft.com/office/drawing/2014/chartex" xmlns:cx1="http://schemas.microsoft.com/office/drawing/2015/9/8/chartex" xmlns:cx2="http://schemas.microsoft.com/office/drawing/2015/10/21/chartex" xmlns:cx3="http://schemas.microsoft.com/office/drawing/2016/5/9/chartex" xmlns:cx4="http://schemas.microsoft.com/office/drawing/2016/5/10/chartex" xmlns:cx5="http://schemas.microsoft.com/office/drawing/2016/5/11/chartex" xmlns:cx6="http://schemas.microsoft.com/office/drawing/2016/5/12/chartex" xmlns:cx7="http://schemas.microsoft.com/office/drawing/2016/5/13/chartex" xmlns:cx8="http://schemas.microsoft.com/office/drawing/2016/5/14/chartex" xmlns:mc="http://schemas.openxmlformats.org/markup-compatibility/2006" xmlns:aink="http://schemas.microsoft.com/office/drawing/2016/ink" xmlns:am3d="http://schemas.microsoft.com/office/drawing/2017/model3d" xmlns:o="urn:schemas-microsoft-com:office:office" xmlns:r="http://schemas.openxmlformats.org/officeDocument/2006/relationships" xmlns:m="http://schemas.openxmlformats.org/officeDocument/2006/math" xmlns:v="urn:schemas-microsoft-com:vml" xmlns:wp14="http://schemas.microsoft.com/office/word/2010/wordprocessingDrawing" xmlns:wp="http://schemas.openxmlformats.org/drawingml/2006/wordprocessingDrawing" xmlns:w10="urn:schemas-microsoft-com:office:word" xmlns:w="http://schemas.openxmlformats.org/wordprocessingml/2006/main" xmlns:w14="http://schemas.microsoft.com/office/word/2010/wordml" xmlns:w15="http://schemas.microsoft.com/office/word/2012/wordml" xmlns:w16cid="http://schemas.microsoft.com/office/word/2016/wordml/cid" xmlns:w16se="http://schemas.microsoft.com/office/word/2015/wordml/symex" xmlns:wpg="http://schemas.microsoft.com/office/word/2010/wordprocessingGroup" xmlns:wpi="http://schemas.microsoft.com/office/word/2010/wordprocessingInk" xmlns:wne="http://schemas.microsoft.com/office/word/2006/wordml" xmlns:wps="http://schemas.microsoft.com/office/word/2010/wordprocessingShape" mc:Ignorable="w14 w15 w16se w16cid wp14">
   <w:endnote w:type="separator" w:id="-1">
     <w:p>
       <w:pPr>
@@ -1119,7 +1200,7 @@
 </file>
 
 <file path=word/footer1.xml><?xml version="1.0" encoding="utf-8"?>
-<w:ftr xmlns:wpc="http://schemas.microsoft.com/office/word/2010/wordprocessingCanvas" xmlns:cx="http://schemas.microsoft.com/office/drawing/2014/chartex" xmlns:cx1="http://schemas.microsoft.com/office/drawing/2015/9/8/chartex" xmlns:cx2="http://schemas.microsoft.com/office/drawing/2015/10/21/chartex" xmlns:cx3="http://schemas.microsoft.com/office/drawing/2016/5/9/chartex" xmlns:cx4="http://schemas.microsoft.com/office/drawing/2016/5/10/chartex" xmlns:cx5="http://schemas.microsoft.com/office/drawing/2016/5/11/chartex" xmlns:cx6="http://schemas.microsoft.com/office/drawing/2016/5/12/chartex" xmlns:cx7="http://schemas.microsoft.com/office/drawing/2016/5/13/chartex" xmlns:cx8="http://schemas.microsoft.com/office/drawing/2016/5/14/chartex" xmlns:mc="http://schemas.openxmlformats.org/markup-compatibility/2006" xmlns:aink="http://schemas.microsoft.com/office/drawing/2016/ink" xmlns:am3d="http://schemas.microsoft.com/office/drawing/2017/model3d" xmlns:o="urn:schemas-microsoft-com:office:office" xmlns:r="http://schemas.openxmlformats.org/officeDocument/2006/relationships" xmlns:m="http://schemas.openxmlformats.org/officeDocument/2006/math" xmlns:v="urn:schemas-microsoft-com:vml" xmlns:wp14="http://schemas.microsoft.com/office/word/2010/wordprocessingDrawing" xmlns:wp="http://schemas.openxmlformats.org/drawingml/2006/wordprocessingDrawing" xmlns:w10="urn:schemas-microsoft-com:office:word" xmlns:w="http://schemas.openxmlformats.org/wordprocessingml/2006/main" xmlns:w14="http://schemas.microsoft.com/office/word/2010/wordml" xmlns:w15="http://schemas.microsoft.com/office/word/2012/wordml" xmlns:w16cex="http://schemas.microsoft.com/office/word/2018/wordml/cex" xmlns:w16cid="http://schemas.microsoft.com/office/word/2016/wordml/cid" xmlns:w16="http://schemas.microsoft.com/office/word/2018/wordml" xmlns:w16se="http://schemas.microsoft.com/office/word/2015/wordml/symex" xmlns:wpg="http://schemas.microsoft.com/office/word/2010/wordprocessingGroup" xmlns:wpi="http://schemas.microsoft.com/office/word/2010/wordprocessingInk" xmlns:wne="http://schemas.microsoft.com/office/word/2006/wordml" xmlns:wps="http://schemas.microsoft.com/office/word/2010/wordprocessingShape" mc:Ignorable="w14 w15 w16se w16cid w16 w16cex wp14">
+<w:ftr xmlns:wpc="http://schemas.microsoft.com/office/word/2010/wordprocessingCanvas" xmlns:cx="http://schemas.microsoft.com/office/drawing/2014/chartex" xmlns:cx1="http://schemas.microsoft.com/office/drawing/2015/9/8/chartex" xmlns:cx2="http://schemas.microsoft.com/office/drawing/2015/10/21/chartex" xmlns:cx3="http://schemas.microsoft.com/office/drawing/2016/5/9/chartex" xmlns:cx4="http://schemas.microsoft.com/office/drawing/2016/5/10/chartex" xmlns:cx5="http://schemas.microsoft.com/office/drawing/2016/5/11/chartex" xmlns:cx6="http://schemas.microsoft.com/office/drawing/2016/5/12/chartex" xmlns:cx7="http://schemas.microsoft.com/office/drawing/2016/5/13/chartex" xmlns:cx8="http://schemas.microsoft.com/office/drawing/2016/5/14/chartex" xmlns:mc="http://schemas.openxmlformats.org/markup-compatibility/2006" xmlns:aink="http://schemas.microsoft.com/office/drawing/2016/ink" xmlns:am3d="http://schemas.microsoft.com/office/drawing/2017/model3d" xmlns:o="urn:schemas-microsoft-com:office:office" xmlns:r="http://schemas.openxmlformats.org/officeDocument/2006/relationships" xmlns:m="http://schemas.openxmlformats.org/officeDocument/2006/math" xmlns:v="urn:schemas-microsoft-com:vml" xmlns:wp14="http://schemas.microsoft.com/office/word/2010/wordprocessingDrawing" xmlns:wp="http://schemas.openxmlformats.org/drawingml/2006/wordprocessingDrawing" xmlns:w10="urn:schemas-microsoft-com:office:word" xmlns:w="http://schemas.openxmlformats.org/wordprocessingml/2006/main" xmlns:w14="http://schemas.microsoft.com/office/word/2010/wordml" xmlns:w15="http://schemas.microsoft.com/office/word/2012/wordml" xmlns:w16cid="http://schemas.microsoft.com/office/word/2016/wordml/cid" xmlns:w16se="http://schemas.microsoft.com/office/word/2015/wordml/symex" xmlns:wpg="http://schemas.microsoft.com/office/word/2010/wordprocessingGroup" xmlns:wpi="http://schemas.microsoft.com/office/word/2010/wordprocessingInk" xmlns:wne="http://schemas.microsoft.com/office/word/2006/wordml" xmlns:wps="http://schemas.microsoft.com/office/word/2010/wordprocessingShape" mc:Ignorable="w14 w15 w16se w16cid wp14">
   <w:sdt>
     <w:sdtPr>
       <w:id w:val="-595635894"/>
@@ -1166,7 +1247,7 @@
 </file>
 
 <file path=word/footnotes.xml><?xml version="1.0" encoding="utf-8"?>
-<w:footnotes xmlns:wpc="http://schemas.microsoft.com/office/word/2010/wordprocessingCanvas" xmlns:cx="http://schemas.microsoft.com/office/drawing/2014/chartex" xmlns:cx1="http://schemas.microsoft.com/office/drawing/2015/9/8/chartex" xmlns:cx2="http://schemas.microsoft.com/office/drawing/2015/10/21/chartex" xmlns:cx3="http://schemas.microsoft.com/office/drawing/2016/5/9/chartex" xmlns:cx4="http://schemas.microsoft.com/office/drawing/2016/5/10/chartex" xmlns:cx5="http://schemas.microsoft.com/office/drawing/2016/5/11/chartex" xmlns:cx6="http://schemas.microsoft.com/office/drawing/2016/5/12/chartex" xmlns:cx7="http://schemas.microsoft.com/office/drawing/2016/5/13/chartex" xmlns:cx8="http://schemas.microsoft.com/office/drawing/2016/5/14/chartex" xmlns:mc="http://schemas.openxmlformats.org/markup-compatibility/2006" xmlns:aink="http://schemas.microsoft.com/office/drawing/2016/ink" xmlns:am3d="http://schemas.microsoft.com/office/drawing/2017/model3d" xmlns:o="urn:schemas-microsoft-com:office:office" xmlns:r="http://schemas.openxmlformats.org/officeDocument/2006/relationships" xmlns:m="http://schemas.openxmlformats.org/officeDocument/2006/math" xmlns:v="urn:schemas-microsoft-com:vml" xmlns:wp14="http://schemas.microsoft.com/office/word/2010/wordprocessingDrawing" xmlns:wp="http://schemas.openxmlformats.org/drawingml/2006/wordprocessingDrawing" xmlns:w10="urn:schemas-microsoft-com:office:word" xmlns:w="http://schemas.openxmlformats.org/wordprocessingml/2006/main" xmlns:w14="http://schemas.microsoft.com/office/word/2010/wordml" xmlns:w15="http://schemas.microsoft.com/office/word/2012/wordml" xmlns:w16cex="http://schemas.microsoft.com/office/word/2018/wordml/cex" xmlns:w16cid="http://schemas.microsoft.com/office/word/2016/wordml/cid" xmlns:w16="http://schemas.microsoft.com/office/word/2018/wordml" xmlns:w16se="http://schemas.microsoft.com/office/word/2015/wordml/symex" xmlns:wpg="http://schemas.microsoft.com/office/word/2010/wordprocessingGroup" xmlns:wpi="http://schemas.microsoft.com/office/word/2010/wordprocessingInk" xmlns:wne="http://schemas.microsoft.com/office/word/2006/wordml" xmlns:wps="http://schemas.microsoft.com/office/word/2010/wordprocessingShape" mc:Ignorable="w14 w15 w16se w16cid w16 w16cex wp14">
+<w:footnotes xmlns:wpc="http://schemas.microsoft.com/office/word/2010/wordprocessingCanvas" xmlns:cx="http://schemas.microsoft.com/office/drawing/2014/chartex" xmlns:cx1="http://schemas.microsoft.com/office/drawing/2015/9/8/chartex" xmlns:cx2="http://schemas.microsoft.com/office/drawing/2015/10/21/chartex" xmlns:cx3="http://schemas.microsoft.com/office/drawing/2016/5/9/chartex" xmlns:cx4="http://schemas.microsoft.com/office/drawing/2016/5/10/chartex" xmlns:cx5="http://schemas.microsoft.com/office/drawing/2016/5/11/chartex" xmlns:cx6="http://schemas.microsoft.com/office/drawing/2016/5/12/chartex" xmlns:cx7="http://schemas.microsoft.com/office/drawing/2016/5/13/chartex" xmlns:cx8="http://schemas.microsoft.com/office/drawing/2016/5/14/chartex" xmlns:mc="http://schemas.openxmlformats.org/markup-compatibility/2006" xmlns:aink="http://schemas.microsoft.com/office/drawing/2016/ink" xmlns:am3d="http://schemas.microsoft.com/office/drawing/2017/model3d" xmlns:o="urn:schemas-microsoft-com:office:office" xmlns:r="http://schemas.openxmlformats.org/officeDocument/2006/relationships" xmlns:m="http://schemas.openxmlformats.org/officeDocument/2006/math" xmlns:v="urn:schemas-microsoft-com:vml" xmlns:wp14="http://schemas.microsoft.com/office/word/2010/wordprocessingDrawing" xmlns:wp="http://schemas.openxmlformats.org/drawingml/2006/wordprocessingDrawing" xmlns:w10="urn:schemas-microsoft-com:office:word" xmlns:w="http://schemas.openxmlformats.org/wordprocessingml/2006/main" xmlns:w14="http://schemas.microsoft.com/office/word/2010/wordml" xmlns:w15="http://schemas.microsoft.com/office/word/2012/wordml" xmlns:w16cid="http://schemas.microsoft.com/office/word/2016/wordml/cid" xmlns:w16se="http://schemas.microsoft.com/office/word/2015/wordml/symex" xmlns:wpg="http://schemas.microsoft.com/office/word/2010/wordprocessingGroup" xmlns:wpi="http://schemas.microsoft.com/office/word/2010/wordprocessingInk" xmlns:wne="http://schemas.microsoft.com/office/word/2006/wordml" xmlns:wps="http://schemas.microsoft.com/office/word/2010/wordprocessingShape" mc:Ignorable="w14 w15 w16se w16cid wp14">
   <w:footnote w:type="separator" w:id="-1">
     <w:p>
       <w:pPr>
@@ -1195,7 +1276,7 @@
 </file>
 
 <file path=word/numbering.xml><?xml version="1.0" encoding="utf-8"?>
-<w:numbering xmlns:wpc="http://schemas.microsoft.com/office/word/2010/wordprocessingCanvas" xmlns:cx="http://schemas.microsoft.com/office/drawing/2014/chartex" xmlns:cx1="http://schemas.microsoft.com/office/drawing/2015/9/8/chartex" xmlns:cx2="http://schemas.microsoft.com/office/drawing/2015/10/21/chartex" xmlns:cx3="http://schemas.microsoft.com/office/drawing/2016/5/9/chartex" xmlns:cx4="http://schemas.microsoft.com/office/drawing/2016/5/10/chartex" xmlns:cx5="http://schemas.microsoft.com/office/drawing/2016/5/11/chartex" xmlns:cx6="http://schemas.microsoft.com/office/drawing/2016/5/12/chartex" xmlns:cx7="http://schemas.microsoft.com/office/drawing/2016/5/13/chartex" xmlns:cx8="http://schemas.microsoft.com/office/drawing/2016/5/14/chartex" xmlns:mc="http://schemas.openxmlformats.org/markup-compatibility/2006" xmlns:aink="http://schemas.microsoft.com/office/drawing/2016/ink" xmlns:am3d="http://schemas.microsoft.com/office/drawing/2017/model3d" xmlns:o="urn:schemas-microsoft-com:office:office" xmlns:r="http://schemas.openxmlformats.org/officeDocument/2006/relationships" xmlns:m="http://schemas.openxmlformats.org/officeDocument/2006/math" xmlns:v="urn:schemas-microsoft-com:vml" xmlns:wp14="http://schemas.microsoft.com/office/word/2010/wordprocessingDrawing" xmlns:wp="http://schemas.openxmlformats.org/drawingml/2006/wordprocessingDrawing" xmlns:w10="urn:schemas-microsoft-com:office:word" xmlns:w="http://schemas.openxmlformats.org/wordprocessingml/2006/main" xmlns:w14="http://schemas.microsoft.com/office/word/2010/wordml" xmlns:w15="http://schemas.microsoft.com/office/word/2012/wordml" xmlns:w16cex="http://schemas.microsoft.com/office/word/2018/wordml/cex" xmlns:w16cid="http://schemas.microsoft.com/office/word/2016/wordml/cid" xmlns:w16="http://schemas.microsoft.com/office/word/2018/wordml" xmlns:w16se="http://schemas.microsoft.com/office/word/2015/wordml/symex" xmlns:wpg="http://schemas.microsoft.com/office/word/2010/wordprocessingGroup" xmlns:wpi="http://schemas.microsoft.com/office/word/2010/wordprocessingInk" xmlns:wne="http://schemas.microsoft.com/office/word/2006/wordml" xmlns:wps="http://schemas.microsoft.com/office/word/2010/wordprocessingShape" mc:Ignorable="w14 w15 w16se w16cid w16 w16cex wp14">
+<w:numbering xmlns:wpc="http://schemas.microsoft.com/office/word/2010/wordprocessingCanvas" xmlns:cx="http://schemas.microsoft.com/office/drawing/2014/chartex" xmlns:cx1="http://schemas.microsoft.com/office/drawing/2015/9/8/chartex" xmlns:cx2="http://schemas.microsoft.com/office/drawing/2015/10/21/chartex" xmlns:cx3="http://schemas.microsoft.com/office/drawing/2016/5/9/chartex" xmlns:cx4="http://schemas.microsoft.com/office/drawing/2016/5/10/chartex" xmlns:cx5="http://schemas.microsoft.com/office/drawing/2016/5/11/chartex" xmlns:cx6="http://schemas.microsoft.com/office/drawing/2016/5/12/chartex" xmlns:cx7="http://schemas.microsoft.com/office/drawing/2016/5/13/chartex" xmlns:cx8="http://schemas.microsoft.com/office/drawing/2016/5/14/chartex" xmlns:mc="http://schemas.openxmlformats.org/markup-compatibility/2006" xmlns:aink="http://schemas.microsoft.com/office/drawing/2016/ink" xmlns:am3d="http://schemas.microsoft.com/office/drawing/2017/model3d" xmlns:o="urn:schemas-microsoft-com:office:office" xmlns:r="http://schemas.openxmlformats.org/officeDocument/2006/relationships" xmlns:m="http://schemas.openxmlformats.org/officeDocument/2006/math" xmlns:v="urn:schemas-microsoft-com:vml" xmlns:wp14="http://schemas.microsoft.com/office/word/2010/wordprocessingDrawing" xmlns:wp="http://schemas.openxmlformats.org/drawingml/2006/wordprocessingDrawing" xmlns:w10="urn:schemas-microsoft-com:office:word" xmlns:w="http://schemas.openxmlformats.org/wordprocessingml/2006/main" xmlns:w14="http://schemas.microsoft.com/office/word/2010/wordml" xmlns:w15="http://schemas.microsoft.com/office/word/2012/wordml" xmlns:w16cid="http://schemas.microsoft.com/office/word/2016/wordml/cid" xmlns:w16se="http://schemas.microsoft.com/office/word/2015/wordml/symex" xmlns:wpg="http://schemas.microsoft.com/office/word/2010/wordprocessingGroup" xmlns:wpi="http://schemas.microsoft.com/office/word/2010/wordprocessingInk" xmlns:wne="http://schemas.microsoft.com/office/word/2006/wordml" xmlns:wps="http://schemas.microsoft.com/office/word/2010/wordprocessingShape" mc:Ignorable="w14 w15 w16se w16cid wp14">
   <w:abstractNum w:abstractNumId="0" w15:restartNumberingAfterBreak="0">
     <w:nsid w:val="FFFFFF7C"/>
     <w:multiLevelType w:val="singleLevel"/>
@@ -1371,7 +1452,6 @@
     <w:lvl w:ilvl="0">
       <w:start w:val="1"/>
       <w:numFmt w:val="bullet"/>
-      <w:pStyle w:val="ListBullet"/>
       <w:lvlText w:val=""/>
       <w:lvlJc w:val="left"/>
       <w:pPr>
@@ -2686,8 +2766,16 @@
 </w:numbering>
 </file>
 
+<file path=word/people.xml><?xml version="1.0" encoding="utf-8"?>
+<w15:people xmlns:wpc="http://schemas.microsoft.com/office/word/2010/wordprocessingCanvas" xmlns:cx="http://schemas.microsoft.com/office/drawing/2014/chartex" xmlns:cx1="http://schemas.microsoft.com/office/drawing/2015/9/8/chartex" xmlns:cx2="http://schemas.microsoft.com/office/drawing/2015/10/21/chartex" xmlns:cx3="http://schemas.microsoft.com/office/drawing/2016/5/9/chartex" xmlns:cx4="http://schemas.microsoft.com/office/drawing/2016/5/10/chartex" xmlns:cx5="http://schemas.microsoft.com/office/drawing/2016/5/11/chartex" xmlns:cx6="http://schemas.microsoft.com/office/drawing/2016/5/12/chartex" xmlns:cx7="http://schemas.microsoft.com/office/drawing/2016/5/13/chartex" xmlns:cx8="http://schemas.microsoft.com/office/drawing/2016/5/14/chartex" xmlns:mc="http://schemas.openxmlformats.org/markup-compatibility/2006" xmlns:aink="http://schemas.microsoft.com/office/drawing/2016/ink" xmlns:am3d="http://schemas.microsoft.com/office/drawing/2017/model3d" xmlns:o="urn:schemas-microsoft-com:office:office" xmlns:r="http://schemas.openxmlformats.org/officeDocument/2006/relationships" xmlns:m="http://schemas.openxmlformats.org/officeDocument/2006/math" xmlns:v="urn:schemas-microsoft-com:vml" xmlns:wp14="http://schemas.microsoft.com/office/word/2010/wordprocessingDrawing" xmlns:wp="http://schemas.openxmlformats.org/drawingml/2006/wordprocessingDrawing" xmlns:w10="urn:schemas-microsoft-com:office:word" xmlns:w="http://schemas.openxmlformats.org/wordprocessingml/2006/main" xmlns:w14="http://schemas.microsoft.com/office/word/2010/wordml" xmlns:w15="http://schemas.microsoft.com/office/word/2012/wordml" xmlns:w16cid="http://schemas.microsoft.com/office/word/2016/wordml/cid" xmlns:w16se="http://schemas.microsoft.com/office/word/2015/wordml/symex" xmlns:wpg="http://schemas.microsoft.com/office/word/2010/wordprocessingGroup" xmlns:wpi="http://schemas.microsoft.com/office/word/2010/wordprocessingInk" xmlns:wne="http://schemas.microsoft.com/office/word/2006/wordml" xmlns:wps="http://schemas.microsoft.com/office/word/2010/wordprocessingShape" mc:Ignorable="w14 w15 w16se w16cid wp14">
+  <w15:person w15:author="Willard E Williamson">
+    <w15:presenceInfo w15:providerId="None" w15:userId="Willard E Williamson"/>
+  </w15:person>
+</w15:people>
+</file>
+
 <file path=word/styles.xml><?xml version="1.0" encoding="utf-8"?>
-<w:styles xmlns:mc="http://schemas.openxmlformats.org/markup-compatibility/2006" xmlns:r="http://schemas.openxmlformats.org/officeDocument/2006/relationships" xmlns:w="http://schemas.openxmlformats.org/wordprocessingml/2006/main" xmlns:w14="http://schemas.microsoft.com/office/word/2010/wordml" xmlns:w15="http://schemas.microsoft.com/office/word/2012/wordml" xmlns:w16cex="http://schemas.microsoft.com/office/word/2018/wordml/cex" xmlns:w16cid="http://schemas.microsoft.com/office/word/2016/wordml/cid" xmlns:w16="http://schemas.microsoft.com/office/word/2018/wordml" xmlns:w16se="http://schemas.microsoft.com/office/word/2015/wordml/symex" mc:Ignorable="w14 w15 w16se w16cid w16 w16cex">
+<w:styles xmlns:mc="http://schemas.openxmlformats.org/markup-compatibility/2006" xmlns:r="http://schemas.openxmlformats.org/officeDocument/2006/relationships" xmlns:w="http://schemas.openxmlformats.org/wordprocessingml/2006/main" xmlns:w14="http://schemas.microsoft.com/office/word/2010/wordml" xmlns:w15="http://schemas.microsoft.com/office/word/2012/wordml" xmlns:w16cid="http://schemas.microsoft.com/office/word/2016/wordml/cid" xmlns:w16se="http://schemas.microsoft.com/office/word/2015/wordml/symex" mc:Ignorable="w14 w15 w16se w16cid">
   <w:docDefaults>
     <w:rPrDefault>
       <w:rPr>
@@ -2810,6 +2898,7 @@
     <w:lsdException w:name="HTML Sample" w:semiHidden="1" w:unhideWhenUsed="1"/>
     <w:lsdException w:name="HTML Typewriter" w:semiHidden="1" w:unhideWhenUsed="1"/>
     <w:lsdException w:name="HTML Variable" w:semiHidden="1" w:unhideWhenUsed="1"/>
+    <w:lsdException w:name="Normal Table" w:semiHidden="1" w:unhideWhenUsed="1"/>
     <w:lsdException w:name="annotation subject" w:semiHidden="1" w:unhideWhenUsed="1"/>
     <w:lsdException w:name="No List" w:semiHidden="1" w:unhideWhenUsed="1"/>
     <w:lsdException w:name="Outline List 1" w:semiHidden="1" w:unhideWhenUsed="1"/>
@@ -2852,8 +2941,11 @@
     <w:lsdException w:name="Table Contemporary" w:semiHidden="1" w:unhideWhenUsed="1"/>
     <w:lsdException w:name="Table Elegant" w:semiHidden="1" w:unhideWhenUsed="1"/>
     <w:lsdException w:name="Table Professional" w:semiHidden="1" w:unhideWhenUsed="1"/>
+    <w:lsdException w:name="Table Subtle 1" w:semiHidden="1" w:unhideWhenUsed="1"/>
     <w:lsdException w:name="Table Subtle 2" w:semiHidden="1" w:unhideWhenUsed="1"/>
     <w:lsdException w:name="Table Web 1" w:semiHidden="1" w:unhideWhenUsed="1"/>
+    <w:lsdException w:name="Table Web 2" w:semiHidden="1" w:unhideWhenUsed="1"/>
+    <w:lsdException w:name="Table Web 3" w:semiHidden="1" w:unhideWhenUsed="1"/>
     <w:lsdException w:name="Balloon Text" w:semiHidden="1" w:unhideWhenUsed="1"/>
     <w:lsdException w:name="Table Grid" w:uiPriority="39"/>
     <w:lsdException w:name="Table Theme" w:semiHidden="1" w:unhideWhenUsed="1"/>
@@ -3839,6 +3931,104 @@
     <w:pPr>
       <w:ind w:firstLineChars="200" w:firstLine="420"/>
     </w:pPr>
+  </w:style>
+  <w:style w:type="character" w:styleId="CommentReference">
+    <w:name w:val="annotation reference"/>
+    <w:basedOn w:val="DefaultParagraphFont"/>
+    <w:uiPriority w:val="99"/>
+    <w:semiHidden/>
+    <w:unhideWhenUsed/>
+    <w:rsid w:val="00801285"/>
+    <w:rPr>
+      <w:sz w:val="16"/>
+      <w:szCs w:val="16"/>
+    </w:rPr>
+  </w:style>
+  <w:style w:type="paragraph" w:styleId="CommentText">
+    <w:name w:val="annotation text"/>
+    <w:basedOn w:val="Normal"/>
+    <w:link w:val="CommentTextChar"/>
+    <w:uiPriority w:val="99"/>
+    <w:semiHidden/>
+    <w:unhideWhenUsed/>
+    <w:rsid w:val="00801285"/>
+    <w:pPr>
+      <w:spacing w:line="240" w:lineRule="auto"/>
+    </w:pPr>
+    <w:rPr>
+      <w:sz w:val="20"/>
+      <w:szCs w:val="20"/>
+    </w:rPr>
+  </w:style>
+  <w:style w:type="character" w:customStyle="1" w:styleId="CommentTextChar">
+    <w:name w:val="Comment Text Char"/>
+    <w:basedOn w:val="DefaultParagraphFont"/>
+    <w:link w:val="CommentText"/>
+    <w:uiPriority w:val="99"/>
+    <w:semiHidden/>
+    <w:rsid w:val="00801285"/>
+    <w:rPr>
+      <w:sz w:val="20"/>
+      <w:szCs w:val="20"/>
+    </w:rPr>
+  </w:style>
+  <w:style w:type="paragraph" w:styleId="CommentSubject">
+    <w:name w:val="annotation subject"/>
+    <w:basedOn w:val="CommentText"/>
+    <w:next w:val="CommentText"/>
+    <w:link w:val="CommentSubjectChar"/>
+    <w:uiPriority w:val="99"/>
+    <w:semiHidden/>
+    <w:unhideWhenUsed/>
+    <w:rsid w:val="00801285"/>
+    <w:rPr>
+      <w:b/>
+      <w:bCs/>
+    </w:rPr>
+  </w:style>
+  <w:style w:type="character" w:customStyle="1" w:styleId="CommentSubjectChar">
+    <w:name w:val="Comment Subject Char"/>
+    <w:basedOn w:val="CommentTextChar"/>
+    <w:link w:val="CommentSubject"/>
+    <w:uiPriority w:val="99"/>
+    <w:semiHidden/>
+    <w:rsid w:val="00801285"/>
+    <w:rPr>
+      <w:b/>
+      <w:bCs/>
+      <w:sz w:val="20"/>
+      <w:szCs w:val="20"/>
+    </w:rPr>
+  </w:style>
+  <w:style w:type="paragraph" w:styleId="BalloonText">
+    <w:name w:val="Balloon Text"/>
+    <w:basedOn w:val="Normal"/>
+    <w:link w:val="BalloonTextChar"/>
+    <w:uiPriority w:val="99"/>
+    <w:semiHidden/>
+    <w:unhideWhenUsed/>
+    <w:rsid w:val="00801285"/>
+    <w:pPr>
+      <w:spacing w:after="0" w:line="240" w:lineRule="auto"/>
+    </w:pPr>
+    <w:rPr>
+      <w:rFonts w:ascii="Segoe UI" w:hAnsi="Segoe UI" w:cs="Segoe UI"/>
+      <w:sz w:val="18"/>
+      <w:szCs w:val="18"/>
+    </w:rPr>
+  </w:style>
+  <w:style w:type="character" w:customStyle="1" w:styleId="BalloonTextChar">
+    <w:name w:val="Balloon Text Char"/>
+    <w:basedOn w:val="DefaultParagraphFont"/>
+    <w:link w:val="BalloonText"/>
+    <w:uiPriority w:val="99"/>
+    <w:semiHidden/>
+    <w:rsid w:val="00801285"/>
+    <w:rPr>
+      <w:rFonts w:ascii="Segoe UI" w:hAnsi="Segoe UI" w:cs="Segoe UI"/>
+      <w:sz w:val="18"/>
+      <w:szCs w:val="18"/>
+    </w:rPr>
   </w:style>
 </w:styles>
 </file>
